--- a/day02.docx
+++ b/day02.docx
@@ -8,7 +8,7 @@
           <w:noProof/>
         </w:rPr>
         <w:pict>
-          <v:rect id="_x0000_s2051" style="position:absolute;left:0;text-align:left;margin-left:56.7pt;margin-top:-48.9pt;width:370.9pt;height:458.5pt;z-index:251659264">
+          <v:rect id="_x0000_s2054" style="position:absolute;left:0;text-align:left;margin-left:-81.15pt;margin-top:5in;width:577.35pt;height:365.45pt;z-index:251661312">
             <v:textbox>
               <w:txbxContent>
                 <w:p>
@@ -18,9 +18,816 @@
                     </w:rPr>
                   </w:pPr>
                   <w:r>
+                    <w:t>Github</w:t>
+                  </w:r>
+                  <w:r>
+                    <w:rPr>
+                      <w:rFonts w:hint="eastAsia"/>
+                    </w:rPr>
+                    <w:t xml:space="preserve"> </w:t>
+                  </w:r>
+                  <w:r>
+                    <w:rPr>
+                      <w:rFonts w:hint="eastAsia"/>
+                    </w:rPr>
+                    <w:t>设置文件忽略</w:t>
+                  </w:r>
+                </w:p>
+                <w:p>
+                  <w:pPr>
+                    <w:rPr>
+                      <w:rFonts w:hint="eastAsia"/>
+                    </w:rPr>
+                  </w:pPr>
+                </w:p>
+                <w:p>
+                  <w:pPr>
+                    <w:rPr>
+                      <w:rFonts w:ascii="Arial" w:hAnsi="Arial" w:cs="Arial" w:hint="eastAsia"/>
+                      <w:color w:val="2F2F2F"/>
+                      <w:sz w:val="22"/>
+                      <w:shd w:val="clear" w:color="auto" w:fill="FFFFFF"/>
+                    </w:rPr>
+                  </w:pPr>
+                  <w:r>
+                    <w:rPr>
+                      <w:rFonts w:ascii="Arial" w:hAnsi="Arial" w:cs="Arial"/>
+                      <w:color w:val="2F2F2F"/>
+                      <w:sz w:val="22"/>
+                      <w:shd w:val="clear" w:color="auto" w:fill="FFFFFF"/>
+                    </w:rPr>
+                    <w:t>（</w:t>
+                  </w:r>
+                  <w:r>
+                    <w:rPr>
+                      <w:rFonts w:ascii="Arial" w:hAnsi="Arial" w:cs="Arial"/>
+                      <w:color w:val="2F2F2F"/>
+                      <w:sz w:val="22"/>
+                      <w:shd w:val="clear" w:color="auto" w:fill="FFFFFF"/>
+                    </w:rPr>
+                    <w:t>1</w:t>
+                  </w:r>
+                  <w:r>
+                    <w:rPr>
+                      <w:rFonts w:ascii="Arial" w:hAnsi="Arial" w:cs="Arial"/>
+                      <w:color w:val="2F2F2F"/>
+                      <w:sz w:val="22"/>
+                      <w:shd w:val="clear" w:color="auto" w:fill="FFFFFF"/>
+                    </w:rPr>
+                    <w:t>）</w:t>
+                  </w:r>
+                  <w:r>
+                    <w:rPr>
+                      <w:rFonts w:ascii="Arial" w:hAnsi="Arial" w:cs="Arial"/>
+                      <w:color w:val="2F2F2F"/>
+                      <w:sz w:val="22"/>
+                      <w:shd w:val="clear" w:color="auto" w:fill="FFFFFF"/>
+                    </w:rPr>
+                    <w:t>.gradle/</w:t>
+                  </w:r>
+                  <w:r>
+                    <w:rPr>
+                      <w:rFonts w:ascii="Arial" w:hAnsi="Arial" w:cs="Arial"/>
+                      <w:color w:val="2F2F2F"/>
+                      <w:sz w:val="22"/>
+                      <w:shd w:val="clear" w:color="auto" w:fill="FFFFFF"/>
+                    </w:rPr>
+                    <w:t>下的所有文件</w:t>
+                  </w:r>
+                  <w:r>
+                    <w:rPr>
+                      <w:rFonts w:ascii="Arial" w:hAnsi="Arial" w:cs="Arial"/>
+                      <w:color w:val="2F2F2F"/>
+                      <w:sz w:val="22"/>
+                    </w:rPr>
+                    <w:br/>
+                  </w:r>
+                  <w:r>
+                    <w:rPr>
+                      <w:rFonts w:ascii="Arial" w:hAnsi="Arial" w:cs="Arial"/>
+                      <w:color w:val="2F2F2F"/>
+                      <w:sz w:val="22"/>
+                      <w:shd w:val="clear" w:color="auto" w:fill="FFFFFF"/>
+                    </w:rPr>
+                    <w:t>（</w:t>
+                  </w:r>
+                  <w:r>
+                    <w:rPr>
+                      <w:rFonts w:ascii="Arial" w:hAnsi="Arial" w:cs="Arial"/>
+                      <w:color w:val="2F2F2F"/>
+                      <w:sz w:val="22"/>
+                      <w:shd w:val="clear" w:color="auto" w:fill="FFFFFF"/>
+                    </w:rPr>
+                    <w:t>2</w:t>
+                  </w:r>
+                  <w:r>
+                    <w:rPr>
+                      <w:rFonts w:ascii="Arial" w:hAnsi="Arial" w:cs="Arial"/>
+                      <w:color w:val="2F2F2F"/>
+                      <w:sz w:val="22"/>
+                      <w:shd w:val="clear" w:color="auto" w:fill="FFFFFF"/>
+                    </w:rPr>
+                    <w:t>）</w:t>
+                  </w:r>
+                  <w:r>
+                    <w:rPr>
+                      <w:rFonts w:ascii="Arial" w:hAnsi="Arial" w:cs="Arial"/>
+                      <w:color w:val="2F2F2F"/>
+                      <w:sz w:val="22"/>
+                      <w:shd w:val="clear" w:color="auto" w:fill="FFFFFF"/>
+                    </w:rPr>
+                    <w:t>.idea/</w:t>
+                  </w:r>
+                  <w:r>
+                    <w:rPr>
+                      <w:rFonts w:ascii="Arial" w:hAnsi="Arial" w:cs="Arial"/>
+                      <w:color w:val="2F2F2F"/>
+                      <w:sz w:val="22"/>
+                      <w:shd w:val="clear" w:color="auto" w:fill="FFFFFF"/>
+                    </w:rPr>
+                    <w:t>下的所有文件</w:t>
+                  </w:r>
+                  <w:r>
+                    <w:rPr>
+                      <w:rFonts w:ascii="Arial" w:hAnsi="Arial" w:cs="Arial"/>
+                      <w:color w:val="2F2F2F"/>
+                      <w:sz w:val="22"/>
+                    </w:rPr>
+                    <w:br/>
+                  </w:r>
+                  <w:r>
+                    <w:rPr>
+                      <w:rFonts w:ascii="Arial" w:hAnsi="Arial" w:cs="Arial"/>
+                      <w:color w:val="2F2F2F"/>
+                      <w:sz w:val="22"/>
+                      <w:shd w:val="clear" w:color="auto" w:fill="FFFFFF"/>
+                    </w:rPr>
+                    <w:t>（</w:t>
+                  </w:r>
+                  <w:r>
+                    <w:rPr>
+                      <w:rFonts w:ascii="Arial" w:hAnsi="Arial" w:cs="Arial"/>
+                      <w:color w:val="2F2F2F"/>
+                      <w:sz w:val="22"/>
+                      <w:shd w:val="clear" w:color="auto" w:fill="FFFFFF"/>
+                    </w:rPr>
+                    <w:t>3</w:t>
+                  </w:r>
+                  <w:r>
+                    <w:rPr>
+                      <w:rFonts w:ascii="Arial" w:hAnsi="Arial" w:cs="Arial"/>
+                      <w:color w:val="2F2F2F"/>
+                      <w:sz w:val="22"/>
+                      <w:shd w:val="clear" w:color="auto" w:fill="FFFFFF"/>
+                    </w:rPr>
+                    <w:t>）所有的</w:t>
+                  </w:r>
+                  <w:r>
+                    <w:rPr>
+                      <w:rFonts w:ascii="Arial" w:hAnsi="Arial" w:cs="Arial"/>
+                      <w:color w:val="2F2F2F"/>
+                      <w:sz w:val="22"/>
+                      <w:shd w:val="clear" w:color="auto" w:fill="FFFFFF"/>
+                    </w:rPr>
+                    <w:t>build</w:t>
+                  </w:r>
+                  <w:r>
+                    <w:rPr>
+                      <w:rFonts w:ascii="Arial" w:hAnsi="Arial" w:cs="Arial"/>
+                      <w:color w:val="2F2F2F"/>
+                      <w:sz w:val="22"/>
+                      <w:shd w:val="clear" w:color="auto" w:fill="FFFFFF"/>
+                    </w:rPr>
+                    <w:t>下的文件</w:t>
+                  </w:r>
+                  <w:r>
+                    <w:rPr>
+                      <w:rFonts w:ascii="Arial" w:hAnsi="Arial" w:cs="Arial"/>
+                      <w:color w:val="2F2F2F"/>
+                      <w:sz w:val="22"/>
+                    </w:rPr>
+                    <w:br/>
+                  </w:r>
+                  <w:r>
+                    <w:rPr>
+                      <w:rFonts w:ascii="Arial" w:hAnsi="Arial" w:cs="Arial"/>
+                      <w:color w:val="2F2F2F"/>
+                      <w:sz w:val="22"/>
+                      <w:shd w:val="clear" w:color="auto" w:fill="FFFFFF"/>
+                    </w:rPr>
+                    <w:t>（</w:t>
+                  </w:r>
+                  <w:r>
+                    <w:rPr>
+                      <w:rFonts w:ascii="Arial" w:hAnsi="Arial" w:cs="Arial"/>
+                      <w:color w:val="2F2F2F"/>
+                      <w:sz w:val="22"/>
+                      <w:shd w:val="clear" w:color="auto" w:fill="FFFFFF"/>
+                    </w:rPr>
+                    <w:t>4</w:t>
+                  </w:r>
+                  <w:r>
+                    <w:rPr>
+                      <w:rFonts w:ascii="Arial" w:hAnsi="Arial" w:cs="Arial"/>
+                      <w:color w:val="2F2F2F"/>
+                      <w:sz w:val="22"/>
+                      <w:shd w:val="clear" w:color="auto" w:fill="FFFFFF"/>
+                    </w:rPr>
+                    <w:t>）</w:t>
+                  </w:r>
+                  <w:r>
+                    <w:rPr>
+                      <w:rFonts w:ascii="Arial" w:hAnsi="Arial" w:cs="Arial"/>
+                      <w:color w:val="2F2F2F"/>
+                      <w:sz w:val="22"/>
+                      <w:shd w:val="clear" w:color="auto" w:fill="FFFFFF"/>
+                    </w:rPr>
+                    <w:t>local.properties</w:t>
+                  </w:r>
+                  <w:r>
+                    <w:rPr>
+                      <w:rFonts w:ascii="Arial" w:hAnsi="Arial" w:cs="Arial"/>
+                      <w:color w:val="2F2F2F"/>
+                      <w:sz w:val="22"/>
+                    </w:rPr>
+                    <w:br/>
+                  </w:r>
+                  <w:r>
+                    <w:rPr>
+                      <w:rFonts w:ascii="Arial" w:hAnsi="Arial" w:cs="Arial"/>
+                      <w:color w:val="2F2F2F"/>
+                      <w:sz w:val="22"/>
+                      <w:shd w:val="clear" w:color="auto" w:fill="FFFFFF"/>
+                    </w:rPr>
+                    <w:t>（</w:t>
+                  </w:r>
+                  <w:r>
+                    <w:rPr>
+                      <w:rFonts w:ascii="Arial" w:hAnsi="Arial" w:cs="Arial"/>
+                      <w:color w:val="2F2F2F"/>
+                      <w:sz w:val="22"/>
+                      <w:shd w:val="clear" w:color="auto" w:fill="FFFFFF"/>
+                    </w:rPr>
+                    <w:t>5</w:t>
+                  </w:r>
+                  <w:r>
+                    <w:rPr>
+                      <w:rFonts w:ascii="Arial" w:hAnsi="Arial" w:cs="Arial"/>
+                      <w:color w:val="2F2F2F"/>
+                      <w:sz w:val="22"/>
+                      <w:shd w:val="clear" w:color="auto" w:fill="FFFFFF"/>
+                    </w:rPr>
+                    <w:t>）所有的</w:t>
+                  </w:r>
+                  <w:r>
+                    <w:rPr>
+                      <w:rFonts w:ascii="Arial" w:hAnsi="Arial" w:cs="Arial"/>
+                      <w:color w:val="2F2F2F"/>
+                      <w:sz w:val="22"/>
+                      <w:shd w:val="clear" w:color="auto" w:fill="FFFFFF"/>
+                    </w:rPr>
+                    <w:t>.iml</w:t>
+                  </w:r>
+                  <w:r>
+                    <w:rPr>
+                      <w:rFonts w:ascii="Arial" w:hAnsi="Arial" w:cs="Arial"/>
+                      <w:color w:val="2F2F2F"/>
+                      <w:sz w:val="22"/>
+                      <w:shd w:val="clear" w:color="auto" w:fill="FFFFFF"/>
+                    </w:rPr>
+                    <w:t>文件</w:t>
+                  </w:r>
+                </w:p>
+                <w:p>
+                  <w:pPr>
+                    <w:rPr>
+                      <w:rFonts w:ascii="Arial" w:hAnsi="Arial" w:cs="Arial" w:hint="eastAsia"/>
+                      <w:color w:val="2F2F2F"/>
+                      <w:sz w:val="22"/>
+                      <w:shd w:val="clear" w:color="auto" w:fill="FFFFFF"/>
+                    </w:rPr>
+                  </w:pPr>
+                </w:p>
+                <w:p>
+                  <w:pPr>
+                    <w:rPr>
+                      <w:rFonts w:ascii="Arial" w:hAnsi="Arial" w:cs="Arial" w:hint="eastAsia"/>
+                      <w:color w:val="2F2F2F"/>
+                      <w:sz w:val="22"/>
+                      <w:shd w:val="clear" w:color="auto" w:fill="FFFFFF"/>
+                    </w:rPr>
+                  </w:pPr>
+                </w:p>
+                <w:p>
+                  <w:pPr>
+                    <w:rPr>
+                      <w:rFonts w:ascii="Arial" w:hAnsi="Arial" w:cs="Arial" w:hint="eastAsia"/>
+                      <w:color w:val="2F2F2F"/>
+                      <w:sz w:val="22"/>
+                      <w:shd w:val="clear" w:color="auto" w:fill="FFFFFF"/>
+                    </w:rPr>
+                  </w:pPr>
+                </w:p>
+                <w:p>
+                  <w:pPr>
+                    <w:rPr>
+                      <w:rFonts w:ascii="Arial" w:hAnsi="Arial" w:cs="Arial" w:hint="eastAsia"/>
+                      <w:color w:val="2F2F2F"/>
+                      <w:sz w:val="22"/>
+                      <w:shd w:val="clear" w:color="auto" w:fill="FFFFFF"/>
+                    </w:rPr>
+                  </w:pPr>
+                </w:p>
+                <w:p>
+                  <w:pPr>
+                    <w:rPr>
+                      <w:rFonts w:ascii="Arial" w:hAnsi="Arial" w:cs="Arial" w:hint="eastAsia"/>
+                      <w:color w:val="2F2F2F"/>
+                      <w:sz w:val="22"/>
+                      <w:shd w:val="clear" w:color="auto" w:fill="FFFFFF"/>
+                    </w:rPr>
+                  </w:pPr>
+                  <w:r>
+                    <w:rPr>
+                      <w:rFonts w:ascii="Arial" w:hAnsi="Arial" w:cs="Arial" w:hint="eastAsia"/>
+                      <w:color w:val="2F2F2F"/>
+                      <w:sz w:val="22"/>
+                      <w:shd w:val="clear" w:color="auto" w:fill="FFFFFF"/>
+                    </w:rPr>
+                    <w:t>启动</w:t>
+                  </w:r>
+                  <w:r>
+                    <w:rPr>
+                      <w:rFonts w:ascii="Arial" w:hAnsi="Arial" w:cs="Arial" w:hint="eastAsia"/>
+                      <w:color w:val="2F2F2F"/>
+                      <w:sz w:val="22"/>
+                      <w:shd w:val="clear" w:color="auto" w:fill="FFFFFF"/>
+                    </w:rPr>
+                    <w:tab/>
+                  </w:r>
+                  <w:r>
+                    <w:rPr>
+                      <w:rFonts w:ascii="Arial" w:hAnsi="Arial" w:cs="Arial" w:hint="eastAsia"/>
+                      <w:color w:val="2F2F2F"/>
+                      <w:sz w:val="22"/>
+                      <w:shd w:val="clear" w:color="auto" w:fill="FFFFFF"/>
+                    </w:rPr>
+                    <w:tab/>
+                  </w:r>
+                  <w:r>
+                    <w:rPr>
+                      <w:rFonts w:ascii="Arial" w:hAnsi="Arial" w:cs="Arial" w:hint="eastAsia"/>
+                      <w:color w:val="2F2F2F"/>
+                      <w:sz w:val="22"/>
+                      <w:shd w:val="clear" w:color="auto" w:fill="FFFFFF"/>
+                    </w:rPr>
+                    <w:t>卢丽鑫</w:t>
+                  </w:r>
+                </w:p>
+                <w:p>
+                  <w:pPr>
+                    <w:rPr>
+                      <w:rFonts w:ascii="Arial" w:hAnsi="Arial" w:cs="Arial" w:hint="eastAsia"/>
+                      <w:color w:val="2F2F2F"/>
+                      <w:sz w:val="22"/>
+                      <w:shd w:val="clear" w:color="auto" w:fill="FFFFFF"/>
+                    </w:rPr>
+                  </w:pPr>
+                  <w:r>
+                    <w:rPr>
+                      <w:rFonts w:ascii="Arial" w:hAnsi="Arial" w:cs="Arial" w:hint="eastAsia"/>
+                      <w:color w:val="2F2F2F"/>
+                      <w:sz w:val="22"/>
+                      <w:shd w:val="clear" w:color="auto" w:fill="FFFFFF"/>
+                    </w:rPr>
+                    <w:t>注册</w:t>
+                  </w:r>
+                  <w:r>
+                    <w:rPr>
+                      <w:rFonts w:ascii="Arial" w:hAnsi="Arial" w:cs="Arial" w:hint="eastAsia"/>
+                      <w:color w:val="2F2F2F"/>
+                      <w:sz w:val="22"/>
+                      <w:shd w:val="clear" w:color="auto" w:fill="FFFFFF"/>
+                    </w:rPr>
+                    <w:tab/>
+                  </w:r>
+                  <w:r>
+                    <w:rPr>
+                      <w:rFonts w:ascii="Arial" w:hAnsi="Arial" w:cs="Arial" w:hint="eastAsia"/>
+                      <w:color w:val="2F2F2F"/>
+                      <w:sz w:val="22"/>
+                      <w:shd w:val="clear" w:color="auto" w:fill="FFFFFF"/>
+                    </w:rPr>
+                    <w:tab/>
+                  </w:r>
+                  <w:r>
+                    <w:rPr>
+                      <w:rFonts w:ascii="Arial" w:hAnsi="Arial" w:cs="Arial" w:hint="eastAsia"/>
+                      <w:color w:val="2F2F2F"/>
+                      <w:sz w:val="22"/>
+                      <w:shd w:val="clear" w:color="auto" w:fill="FFFFFF"/>
+                    </w:rPr>
+                    <w:t>张杨帆</w:t>
+                  </w:r>
+                </w:p>
+                <w:p>
+                  <w:pPr>
+                    <w:rPr>
+                      <w:rFonts w:ascii="Arial" w:hAnsi="Arial" w:cs="Arial" w:hint="eastAsia"/>
+                      <w:color w:val="2F2F2F"/>
+                      <w:sz w:val="22"/>
+                      <w:shd w:val="clear" w:color="auto" w:fill="FFFFFF"/>
+                    </w:rPr>
+                  </w:pPr>
+                  <w:r>
+                    <w:rPr>
+                      <w:rFonts w:ascii="Arial" w:hAnsi="Arial" w:cs="Arial" w:hint="eastAsia"/>
+                      <w:color w:val="2F2F2F"/>
+                      <w:sz w:val="22"/>
+                      <w:shd w:val="clear" w:color="auto" w:fill="FFFFFF"/>
+                    </w:rPr>
+                    <w:t>登录</w:t>
+                  </w:r>
+                  <w:r>
+                    <w:rPr>
+                      <w:rFonts w:ascii="Arial" w:hAnsi="Arial" w:cs="Arial" w:hint="eastAsia"/>
+                      <w:color w:val="2F2F2F"/>
+                      <w:sz w:val="22"/>
+                      <w:shd w:val="clear" w:color="auto" w:fill="FFFFFF"/>
+                    </w:rPr>
+                    <w:tab/>
+                  </w:r>
+                  <w:r>
+                    <w:rPr>
+                      <w:rFonts w:ascii="Arial" w:hAnsi="Arial" w:cs="Arial" w:hint="eastAsia"/>
+                      <w:color w:val="2F2F2F"/>
+                      <w:sz w:val="22"/>
+                      <w:shd w:val="clear" w:color="auto" w:fill="FFFFFF"/>
+                    </w:rPr>
+                    <w:tab/>
+                  </w:r>
+                  <w:r>
+                    <w:rPr>
+                      <w:rFonts w:ascii="Arial" w:hAnsi="Arial" w:cs="Arial" w:hint="eastAsia"/>
+                      <w:color w:val="2F2F2F"/>
+                      <w:sz w:val="22"/>
+                      <w:shd w:val="clear" w:color="auto" w:fill="FFFFFF"/>
+                    </w:rPr>
+                    <w:t>张小红</w:t>
+                  </w:r>
+                </w:p>
+                <w:p>
+                  <w:pPr>
+                    <w:rPr>
+                      <w:rFonts w:ascii="Arial" w:hAnsi="Arial" w:cs="Arial" w:hint="eastAsia"/>
+                      <w:color w:val="2F2F2F"/>
+                      <w:sz w:val="22"/>
+                      <w:shd w:val="clear" w:color="auto" w:fill="FFFFFF"/>
+                    </w:rPr>
+                  </w:pPr>
+                  <w:r>
+                    <w:rPr>
+                      <w:rFonts w:ascii="Arial" w:hAnsi="Arial" w:cs="Arial" w:hint="eastAsia"/>
+                      <w:color w:val="2F2F2F"/>
+                      <w:sz w:val="22"/>
+                      <w:shd w:val="clear" w:color="auto" w:fill="FFFFFF"/>
+                    </w:rPr>
+                    <w:t>找回密码</w:t>
+                  </w:r>
+                  <w:r>
+                    <w:rPr>
+                      <w:rFonts w:ascii="Arial" w:hAnsi="Arial" w:cs="Arial" w:hint="eastAsia"/>
+                      <w:color w:val="2F2F2F"/>
+                      <w:sz w:val="22"/>
+                      <w:shd w:val="clear" w:color="auto" w:fill="FFFFFF"/>
+                    </w:rPr>
+                    <w:t xml:space="preserve"> </w:t>
+                  </w:r>
+                  <w:r>
+                    <w:rPr>
+                      <w:rFonts w:ascii="Arial" w:hAnsi="Arial" w:cs="Arial" w:hint="eastAsia"/>
+                      <w:color w:val="2F2F2F"/>
+                      <w:sz w:val="22"/>
+                      <w:shd w:val="clear" w:color="auto" w:fill="FFFFFF"/>
+                    </w:rPr>
+                    <w:tab/>
+                  </w:r>
+                  <w:r>
+                    <w:rPr>
+                      <w:rFonts w:ascii="Arial" w:hAnsi="Arial" w:cs="Arial" w:hint="eastAsia"/>
+                      <w:color w:val="2F2F2F"/>
+                      <w:sz w:val="22"/>
+                      <w:shd w:val="clear" w:color="auto" w:fill="FFFFFF"/>
+                    </w:rPr>
+                    <w:t>焦帅杰</w:t>
+                  </w:r>
+                </w:p>
+                <w:p>
+                  <w:r>
+                    <w:rPr>
+                      <w:rFonts w:ascii="Arial" w:hAnsi="Arial" w:cs="Arial" w:hint="eastAsia"/>
+                      <w:color w:val="2F2F2F"/>
+                      <w:sz w:val="22"/>
+                      <w:shd w:val="clear" w:color="auto" w:fill="FFFFFF"/>
+                    </w:rPr>
+                    <w:t>首页</w:t>
+                  </w:r>
+                  <w:r>
+                    <w:rPr>
+                      <w:rFonts w:ascii="Arial" w:hAnsi="Arial" w:cs="Arial" w:hint="eastAsia"/>
+                      <w:color w:val="2F2F2F"/>
+                      <w:sz w:val="22"/>
+                      <w:shd w:val="clear" w:color="auto" w:fill="FFFFFF"/>
+                    </w:rPr>
+                    <w:tab/>
+                  </w:r>
+                  <w:r>
+                    <w:rPr>
+                      <w:rFonts w:ascii="Arial" w:hAnsi="Arial" w:cs="Arial" w:hint="eastAsia"/>
+                      <w:color w:val="2F2F2F"/>
+                      <w:sz w:val="22"/>
+                      <w:shd w:val="clear" w:color="auto" w:fill="FFFFFF"/>
+                    </w:rPr>
+                    <w:tab/>
+                  </w:r>
+                  <w:r>
+                    <w:rPr>
+                      <w:rFonts w:ascii="Arial" w:hAnsi="Arial" w:cs="Arial" w:hint="eastAsia"/>
+                      <w:color w:val="2F2F2F"/>
+                      <w:sz w:val="22"/>
+                      <w:shd w:val="clear" w:color="auto" w:fill="FFFFFF"/>
+                    </w:rPr>
+                    <w:t>司佳豪</w:t>
+                  </w:r>
+                </w:p>
+              </w:txbxContent>
+            </v:textbox>
+          </v:rect>
+        </w:pict>
+      </w:r>
+      <w:r>
+        <w:rPr>
+          <w:noProof/>
+        </w:rPr>
+        <w:pict>
+          <v:rect id="_x0000_s2053" style="position:absolute;left:0;text-align:left;margin-left:-85.25pt;margin-top:148.75pt;width:581.45pt;height:196.3pt;z-index:251660288">
+            <v:textbox>
+              <w:txbxContent>
+                <w:p>
+                  <w:pPr>
+                    <w:rPr>
+                      <w:rFonts w:hint="eastAsia"/>
+                    </w:rPr>
+                  </w:pPr>
+                  <w:r>
                     <w:t>Activity</w:t>
                   </w:r>
                   <w:r>
+                    <w:t>横竖屏切换不销毁但前的</w:t>
+                  </w:r>
+                  <w:r>
+                    <w:t>Activity</w:t>
+                  </w:r>
+                  <w:r>
+                    <w:t>在</w:t>
+                  </w:r>
+                  <w:r>
+                    <w:t>AndroidMainfase.xml</w:t>
+                  </w:r>
+                  <w:r>
+                    <w:t>中设置当前</w:t>
+                  </w:r>
+                  <w:r>
+                    <w:t>Activity</w:t>
+                  </w:r>
+                  <w:r>
+                    <w:t>的属性</w:t>
+                  </w:r>
+                  <w:r>
+                    <w:t>android:configChanges=”orientation|screenSize”</w:t>
+                  </w:r>
+                </w:p>
+                <w:p>
+                  <w:pPr>
+                    <w:rPr>
+                      <w:rFonts w:hint="eastAsia"/>
+                    </w:rPr>
+                  </w:pPr>
+                </w:p>
+                <w:p>
+                  <w:pPr>
+                    <w:rPr>
+                      <w:rFonts w:hint="eastAsia"/>
+                    </w:rPr>
+                  </w:pPr>
+                  <w:r>
+                    <w:t>screenSize</w:t>
+                  </w:r>
+                  <w:r>
+                    <w:t>是指</w:t>
+                  </w:r>
+                  <w:r>
+                    <w:t>build</w:t>
+                  </w:r>
+                  <w:r>
+                    <w:t>版本高于</w:t>
+                  </w:r>
+                  <w:r>
+                    <w:rPr>
+                      <w:rFonts w:hint="eastAsia"/>
+                    </w:rPr>
+                    <w:t>13</w:t>
+                  </w:r>
+                  <w:r>
+                    <w:rPr>
+                      <w:rFonts w:hint="eastAsia"/>
+                    </w:rPr>
+                    <w:t>不销毁</w:t>
+                  </w:r>
+                  <w:r>
+                    <w:rPr>
+                      <w:rFonts w:hint="eastAsia"/>
+                    </w:rPr>
+                    <w:t>Activity</w:t>
+                  </w:r>
+                </w:p>
+                <w:p>
+                  <w:pPr>
+                    <w:rPr>
+                      <w:rFonts w:hint="eastAsia"/>
+                    </w:rPr>
+                  </w:pPr>
+                  <w:r>
+                    <w:t>orientation</w:t>
+                  </w:r>
+                  <w:r>
+                    <w:t>方向</w:t>
+                  </w:r>
+                </w:p>
+                <w:p>
+                  <w:pPr>
+                    <w:rPr>
+                      <w:rFonts w:hint="eastAsia"/>
+                    </w:rPr>
+                  </w:pPr>
+                </w:p>
+                <w:p>
+                  <w:pPr>
+                    <w:rPr>
+                      <w:rFonts w:hint="eastAsia"/>
+                    </w:rPr>
+                  </w:pPr>
+                  <w:r>
+                    <w:rPr>
+                      <w:rFonts w:hint="eastAsia"/>
+                    </w:rPr>
+                    <w:t>此时的声明周期是</w:t>
+                  </w:r>
+                </w:p>
+                <w:p>
+                  <w:pPr>
+                    <w:rPr>
+                      <w:rFonts w:hint="eastAsia"/>
+                    </w:rPr>
+                  </w:pPr>
+                  <w:r>
+                    <w:t>onCreate</w:t>
+                  </w:r>
+                </w:p>
+                <w:p>
+                  <w:pPr>
+                    <w:rPr>
+                      <w:rFonts w:hint="eastAsia"/>
+                    </w:rPr>
+                  </w:pPr>
+                  <w:r>
+                    <w:rPr>
+                      <w:rFonts w:hint="eastAsia"/>
+                    </w:rPr>
+                    <w:t>onStart</w:t>
+                  </w:r>
+                </w:p>
+                <w:p>
+                  <w:pPr>
+                    <w:rPr>
+                      <w:rFonts w:hint="eastAsia"/>
+                    </w:rPr>
+                  </w:pPr>
+                  <w:r>
+                    <w:rPr>
+                      <w:rFonts w:hint="eastAsia"/>
+                    </w:rPr>
+                    <w:t>onResume</w:t>
+                  </w:r>
+                </w:p>
+                <w:p>
+                  <w:pPr>
+                    <w:rPr>
+                      <w:rFonts w:hint="eastAsia"/>
+                    </w:rPr>
+                  </w:pPr>
+                </w:p>
+                <w:p>
+                  <w:pPr>
+                    <w:widowControl/>
+                    <w:shd w:val="clear" w:color="auto" w:fill="FFFFFF"/>
+                    <w:tabs>
+                      <w:tab w:val="left" w:pos="916"/>
+                      <w:tab w:val="left" w:pos="1832"/>
+                      <w:tab w:val="left" w:pos="2748"/>
+                      <w:tab w:val="left" w:pos="3664"/>
+                      <w:tab w:val="left" w:pos="4580"/>
+                      <w:tab w:val="left" w:pos="5496"/>
+                      <w:tab w:val="left" w:pos="6412"/>
+                      <w:tab w:val="left" w:pos="7328"/>
+                      <w:tab w:val="left" w:pos="8244"/>
+                      <w:tab w:val="left" w:pos="9160"/>
+                      <w:tab w:val="left" w:pos="10076"/>
+                      <w:tab w:val="left" w:pos="10992"/>
+                      <w:tab w:val="left" w:pos="11908"/>
+                      <w:tab w:val="left" w:pos="12824"/>
+                      <w:tab w:val="left" w:pos="13740"/>
+                      <w:tab w:val="left" w:pos="14656"/>
+                    </w:tabs>
+                    <w:jc w:val="left"/>
+                    <w:rPr>
+                      <w:rFonts w:ascii="Consolas" w:eastAsia="宋体" w:hAnsi="Consolas" w:cs="宋体"/>
+                      <w:color w:val="000000"/>
+                      <w:kern w:val="0"/>
+                      <w:sz w:val="24"/>
+                      <w:szCs w:val="24"/>
+                    </w:rPr>
+                  </w:pPr>
+                  <w:r>
+                    <w:rPr>
+                      <w:rFonts w:hint="eastAsia"/>
+                    </w:rPr>
+                    <w:t>在切换时会执行</w:t>
+                  </w:r>
+                  <w:r>
+                    <w:rPr>
+                      <w:rFonts w:ascii="Consolas" w:eastAsia="宋体" w:hAnsi="Consolas" w:cs="宋体"/>
+                      <w:color w:val="000000"/>
+                      <w:kern w:val="0"/>
+                      <w:sz w:val="24"/>
+                      <w:szCs w:val="24"/>
+                    </w:rPr>
+                    <w:t>onConfigurationChanged</w:t>
+                  </w:r>
+                  <w:r>
+                    <w:rPr>
+                      <w:rFonts w:ascii="Consolas" w:eastAsia="宋体" w:hAnsi="Consolas" w:cs="宋体"/>
+                      <w:color w:val="000000"/>
+                      <w:kern w:val="0"/>
+                      <w:sz w:val="24"/>
+                      <w:szCs w:val="24"/>
+                    </w:rPr>
+                    <w:t>而不会销毁当前的</w:t>
+                  </w:r>
+                  <w:r>
+                    <w:rPr>
+                      <w:rFonts w:ascii="Consolas" w:eastAsia="宋体" w:hAnsi="Consolas" w:cs="宋体"/>
+                      <w:color w:val="000000"/>
+                      <w:kern w:val="0"/>
+                      <w:sz w:val="24"/>
+                      <w:szCs w:val="24"/>
+                    </w:rPr>
+                    <w:t>Activity</w:t>
+                  </w:r>
+                </w:p>
+                <w:p>
+                  <w:pPr>
+                    <w:rPr>
+                      <w:rFonts w:hint="eastAsia"/>
+                    </w:rPr>
+                  </w:pPr>
+                </w:p>
+                <w:p>
+                  <w:pPr>
+                    <w:rPr>
+                      <w:rFonts w:hint="eastAsia"/>
+                    </w:rPr>
+                  </w:pPr>
+                </w:p>
+                <w:p/>
+              </w:txbxContent>
+            </v:textbox>
+          </v:rect>
+        </w:pict>
+      </w:r>
+      <w:r>
+        <w:rPr>
+          <w:noProof/>
+        </w:rPr>
+        <w:pict>
+          <v:rect id="_x0000_s2051" style="position:absolute;left:0;text-align:left;margin-left:35.65pt;margin-top:-56.4pt;width:364.75pt;height:201.75pt;z-index:251659264">
+            <v:textbox>
+              <w:txbxContent>
+                <w:p>
+                  <w:r>
+                    <w:t>Activity</w:t>
+                  </w:r>
+                  <w:r>
                     <w:rPr>
                       <w:rFonts w:hint="eastAsia"/>
                     </w:rPr>
@@ -34,11 +841,6 @@
                   </w:r>
                 </w:p>
                 <w:p>
-                  <w:pPr>
-                    <w:rPr>
-                      <w:rFonts w:hint="eastAsia"/>
-                    </w:rPr>
-                  </w:pPr>
                   <w:r>
                     <w:rPr>
                       <w:rFonts w:hint="eastAsia"/>
@@ -48,11 +850,6 @@
                   </w:r>
                 </w:p>
                 <w:p>
-                  <w:pPr>
-                    <w:rPr>
-                      <w:rFonts w:hint="eastAsia"/>
-                    </w:rPr>
-                  </w:pPr>
                   <w:r>
                     <w:rPr>
                       <w:rFonts w:hint="eastAsia"/>
@@ -62,11 +859,6 @@
                   </w:r>
                 </w:p>
                 <w:p>
-                  <w:pPr>
-                    <w:rPr>
-                      <w:rFonts w:hint="eastAsia"/>
-                    </w:rPr>
-                  </w:pPr>
                   <w:r>
                     <w:rPr>
                       <w:rFonts w:hint="eastAsia"/>
@@ -76,11 +868,6 @@
                   </w:r>
                 </w:p>
                 <w:p>
-                  <w:pPr>
-                    <w:rPr>
-                      <w:rFonts w:hint="eastAsia"/>
-                    </w:rPr>
-                  </w:pPr>
                   <w:r>
                     <w:rPr>
                       <w:rFonts w:hint="eastAsia"/>
@@ -95,11 +882,6 @@
                   </w:r>
                 </w:p>
                 <w:p>
-                  <w:pPr>
-                    <w:rPr>
-                      <w:rFonts w:hint="eastAsia"/>
-                    </w:rPr>
-                  </w:pPr>
                   <w:r>
                     <w:rPr>
                       <w:rFonts w:hint="eastAsia"/>
@@ -111,9 +893,6 @@
                 <w:p>
                   <w:pPr>
                     <w:ind w:firstLine="420"/>
-                    <w:rPr>
-                      <w:rFonts w:hint="eastAsia"/>
-                    </w:rPr>
                   </w:pPr>
                   <w:r>
                     <w:t>onSaveInstanceState(</w:t>
@@ -126,11 +905,6 @@
                   </w:r>
                 </w:p>
                 <w:p>
-                  <w:pPr>
-                    <w:rPr>
-                      <w:rFonts w:hint="eastAsia"/>
-                    </w:rPr>
-                  </w:pPr>
                   <w:r>
                     <w:rPr>
                       <w:rFonts w:hint="eastAsia"/>
@@ -140,11 +914,6 @@
                   </w:r>
                 </w:p>
                 <w:p>
-                  <w:pPr>
-                    <w:rPr>
-                      <w:rFonts w:hint="eastAsia"/>
-                    </w:rPr>
-                  </w:pPr>
                   <w:r>
                     <w:rPr>
                       <w:rFonts w:hint="eastAsia"/>
@@ -154,11 +923,6 @@
                   </w:r>
                 </w:p>
                 <w:p>
-                  <w:pPr>
-                    <w:rPr>
-                      <w:rFonts w:hint="eastAsia"/>
-                    </w:rPr>
-                  </w:pPr>
                   <w:r>
                     <w:rPr>
                       <w:rFonts w:hint="eastAsia"/>
@@ -168,11 +932,6 @@
                   </w:r>
                 </w:p>
                 <w:p>
-                  <w:pPr>
-                    <w:rPr>
-                      <w:rFonts w:hint="eastAsia"/>
-                    </w:rPr>
-                  </w:pPr>
                   <w:r>
                     <w:rPr>
                       <w:rFonts w:hint="eastAsia"/>
@@ -204,11 +963,6 @@
             <v:textbox>
               <w:txbxContent>
                 <w:p>
-                  <w:pPr>
-                    <w:rPr>
-                      <w:rFonts w:hint="eastAsia"/>
-                    </w:rPr>
-                  </w:pPr>
                   <w:r>
                     <w:t>Activity</w:t>
                   </w:r>
@@ -219,19 +973,8 @@
                     <w:t>:</w:t>
                   </w:r>
                 </w:p>
-                <w:p>
-                  <w:pPr>
-                    <w:rPr>
-                      <w:rFonts w:hint="eastAsia"/>
-                    </w:rPr>
-                  </w:pPr>
-                </w:p>
-                <w:p>
-                  <w:pPr>
-                    <w:rPr>
-                      <w:rFonts w:hint="eastAsia"/>
-                    </w:rPr>
-                  </w:pPr>
+                <w:p/>
+                <w:p>
                   <w:r>
                     <w:rPr>
                       <w:rFonts w:hint="eastAsia"/>
@@ -241,11 +984,6 @@
                   </w:r>
                 </w:p>
                 <w:p>
-                  <w:pPr>
-                    <w:rPr>
-                      <w:rFonts w:hint="eastAsia"/>
-                    </w:rPr>
-                  </w:pPr>
                   <w:r>
                     <w:rPr>
                       <w:rFonts w:hint="eastAsia"/>
@@ -255,11 +993,6 @@
                   </w:r>
                 </w:p>
                 <w:p>
-                  <w:pPr>
-                    <w:rPr>
-                      <w:rFonts w:hint="eastAsia"/>
-                    </w:rPr>
-                  </w:pPr>
                   <w:r>
                     <w:rPr>
                       <w:rFonts w:hint="eastAsia"/>
@@ -269,11 +1002,6 @@
                   </w:r>
                 </w:p>
                 <w:p>
-                  <w:pPr>
-                    <w:rPr>
-                      <w:rFonts w:hint="eastAsia"/>
-                    </w:rPr>
-                  </w:pPr>
                   <w:r>
                     <w:rPr>
                       <w:rFonts w:hint="eastAsia"/>
@@ -283,11 +1011,6 @@
                   </w:r>
                 </w:p>
                 <w:p>
-                  <w:pPr>
-                    <w:rPr>
-                      <w:rFonts w:hint="eastAsia"/>
-                    </w:rPr>
-                  </w:pPr>
                   <w:r>
                     <w:rPr>
                       <w:rFonts w:hint="eastAsia"/>
@@ -297,11 +1020,6 @@
                   </w:r>
                 </w:p>
                 <w:p>
-                  <w:pPr>
-                    <w:rPr>
-                      <w:rFonts w:hint="eastAsia"/>
-                    </w:rPr>
-                  </w:pPr>
                   <w:r>
                     <w:rPr>
                       <w:rFonts w:hint="eastAsia"/>
@@ -383,10 +1101,6 @@
     </w:p>
   </w:footnote>
 </w:footnotes>
-</file>
-
-<file path=word/numbering.xml><?xml version="1.0" encoding="utf-8"?>
-<w:numbering xmlns:ve="http://schemas.openxmlformats.org/markup-compatibility/2006" xmlns:o="urn:schemas-microsoft-com:office:office" xmlns:r="http://schemas.openxmlformats.org/officeDocument/2006/relationships" xmlns:m="http://schemas.openxmlformats.org/officeDocument/2006/math" xmlns:v="urn:schemas-microsoft-com:vml" xmlns:wp="http://schemas.openxmlformats.org/drawingml/2006/wordprocessingDrawing" xmlns:w10="urn:schemas-microsoft-com:office:word" xmlns:w="http://schemas.openxmlformats.org/wordprocessingml/2006/main" xmlns:wne="http://schemas.microsoft.com/office/word/2006/wordml"/>
 </file>
 
 <file path=word/styles.xml><?xml version="1.0" encoding="utf-8"?>
@@ -646,6 +1360,57 @@
     <w:rPr>
       <w:sz w:val="18"/>
       <w:szCs w:val="18"/>
+    </w:rPr>
+  </w:style>
+  <w:style w:type="paragraph" w:styleId="HTML">
+    <w:name w:val="HTML Preformatted"/>
+    <w:basedOn w:val="a"/>
+    <w:link w:val="HTMLChar"/>
+    <w:uiPriority w:val="99"/>
+    <w:semiHidden/>
+    <w:unhideWhenUsed/>
+    <w:rsid w:val="00974652"/>
+    <w:pPr>
+      <w:widowControl/>
+      <w:tabs>
+        <w:tab w:val="left" w:pos="916"/>
+        <w:tab w:val="left" w:pos="1832"/>
+        <w:tab w:val="left" w:pos="2748"/>
+        <w:tab w:val="left" w:pos="3664"/>
+        <w:tab w:val="left" w:pos="4580"/>
+        <w:tab w:val="left" w:pos="5496"/>
+        <w:tab w:val="left" w:pos="6412"/>
+        <w:tab w:val="left" w:pos="7328"/>
+        <w:tab w:val="left" w:pos="8244"/>
+        <w:tab w:val="left" w:pos="9160"/>
+        <w:tab w:val="left" w:pos="10076"/>
+        <w:tab w:val="left" w:pos="10992"/>
+        <w:tab w:val="left" w:pos="11908"/>
+        <w:tab w:val="left" w:pos="12824"/>
+        <w:tab w:val="left" w:pos="13740"/>
+        <w:tab w:val="left" w:pos="14656"/>
+      </w:tabs>
+      <w:jc w:val="left"/>
+    </w:pPr>
+    <w:rPr>
+      <w:rFonts w:ascii="宋体" w:eastAsia="宋体" w:hAnsi="宋体" w:cs="宋体"/>
+      <w:kern w:val="0"/>
+      <w:sz w:val="24"/>
+      <w:szCs w:val="24"/>
+    </w:rPr>
+  </w:style>
+  <w:style w:type="character" w:customStyle="1" w:styleId="HTMLChar">
+    <w:name w:val="HTML 预设格式 Char"/>
+    <w:basedOn w:val="a0"/>
+    <w:link w:val="HTML"/>
+    <w:uiPriority w:val="99"/>
+    <w:semiHidden/>
+    <w:rsid w:val="00974652"/>
+    <w:rPr>
+      <w:rFonts w:ascii="宋体" w:eastAsia="宋体" w:hAnsi="宋体" w:cs="宋体"/>
+      <w:kern w:val="0"/>
+      <w:sz w:val="24"/>
+      <w:szCs w:val="24"/>
     </w:rPr>
   </w:style>
 </w:styles>
